--- a/2. Planificación/1.2.2.2 Requerimientos de Software.docx
+++ b/2. Planificación/1.2.2.2 Requerimientos de Software.docx
@@ -509,6 +509,7 @@
                 <w14:ligatures w14:val="none"/>
               </w:rPr>
             </w:pPr>
+            <w:proofErr w:type="gramStart"/>
             <w:r>
               <w:rPr>
                 <w:rFonts w:ascii="Arial" w:eastAsia="Times New Roman" w:hAnsi="Arial" w:cs="Arial"/>
@@ -519,8 +520,9 @@
                 <w:lang w:eastAsia="es-CL"/>
                 <w14:ligatures w14:val="none"/>
               </w:rPr>
-              <w:t>Brad Pinto</w:t>
-            </w:r>
+              <w:t>B.P</w:t>
+            </w:r>
+            <w:proofErr w:type="gramEnd"/>
           </w:p>
         </w:tc>
         <w:tc>
@@ -544,6 +546,7 @@
                 <w14:ligatures w14:val="none"/>
               </w:rPr>
             </w:pPr>
+            <w:proofErr w:type="gramStart"/>
             <w:r>
               <w:rPr>
                 <w:rFonts w:ascii="Arial" w:eastAsia="Times New Roman" w:hAnsi="Arial" w:cs="Arial"/>
@@ -554,8 +557,9 @@
                 <w:lang w:eastAsia="es-CL"/>
                 <w14:ligatures w14:val="none"/>
               </w:rPr>
-              <w:t>Brad Pinto</w:t>
-            </w:r>
+              <w:t>B.P</w:t>
+            </w:r>
+            <w:proofErr w:type="gramEnd"/>
           </w:p>
         </w:tc>
         <w:tc>
@@ -10431,13 +10435,20 @@
                 <w:color w:val="000000" w:themeColor="text1"/>
               </w:rPr>
             </w:pPr>
-            <w:r>
-              <w:rPr>
-                <w:rFonts w:ascii="Arial" w:hAnsi="Arial" w:cs="Arial"/>
-                <w:color w:val="000000" w:themeColor="text1"/>
-              </w:rPr>
-              <w:t>Brad Pinto</w:t>
-            </w:r>
+            <w:proofErr w:type="gramStart"/>
+            <w:r>
+              <w:rPr>
+                <w:rFonts w:ascii="Arial" w:eastAsia="Times New Roman" w:hAnsi="Arial" w:cs="Arial"/>
+                <w:color w:val="000000"/>
+                <w:kern w:val="0"/>
+                <w:sz w:val="20"/>
+                <w:szCs w:val="20"/>
+                <w:lang w:eastAsia="es-CL"/>
+                <w14:ligatures w14:val="none"/>
+              </w:rPr>
+              <w:t>B.P</w:t>
+            </w:r>
+            <w:proofErr w:type="gramEnd"/>
           </w:p>
         </w:tc>
         <w:tc>

--- a/2. Planificación/1.2.2.2 Requerimientos de Software.docx
+++ b/2. Planificación/1.2.2.2 Requerimientos de Software.docx
@@ -196,11 +196,10 @@
         <w:tblLook w:val="04A0" w:firstRow="1" w:lastRow="0" w:firstColumn="1" w:lastColumn="0" w:noHBand="0" w:noVBand="1"/>
       </w:tblPr>
       <w:tblGrid>
-        <w:gridCol w:w="1203"/>
-        <w:gridCol w:w="2621"/>
-        <w:gridCol w:w="1700"/>
-        <w:gridCol w:w="1787"/>
-        <w:gridCol w:w="1517"/>
+        <w:gridCol w:w="1453"/>
+        <w:gridCol w:w="3166"/>
+        <w:gridCol w:w="2053"/>
+        <w:gridCol w:w="2156"/>
       </w:tblGrid>
       <w:tr>
         <w:trPr>
@@ -208,7 +207,7 @@
         </w:trPr>
         <w:tc>
           <w:tcPr>
-            <w:tcW w:w="681" w:type="pct"/>
+            <w:tcW w:w="823" w:type="pct"/>
             <w:shd w:val="clear" w:color="D9D9D9" w:fill="D9D9D9"/>
             <w:vAlign w:val="bottom"/>
             <w:hideMark/>
@@ -247,7 +246,7 @@
         </w:tc>
         <w:tc>
           <w:tcPr>
-            <w:tcW w:w="1484" w:type="pct"/>
+            <w:tcW w:w="1793" w:type="pct"/>
             <w:shd w:val="clear" w:color="D9D9D9" w:fill="D9D9D9"/>
             <w:vAlign w:val="bottom"/>
             <w:hideMark/>
@@ -286,7 +285,7 @@
         </w:tc>
         <w:tc>
           <w:tcPr>
-            <w:tcW w:w="963" w:type="pct"/>
+            <w:tcW w:w="1163" w:type="pct"/>
             <w:shd w:val="clear" w:color="D9D9D9" w:fill="D9D9D9"/>
             <w:vAlign w:val="bottom"/>
             <w:hideMark/>
@@ -325,7 +324,7 @@
         </w:tc>
         <w:tc>
           <w:tcPr>
-            <w:tcW w:w="1012" w:type="pct"/>
+            <w:tcW w:w="1221" w:type="pct"/>
             <w:shd w:val="clear" w:color="D9D9D9" w:fill="D9D9D9"/>
             <w:vAlign w:val="bottom"/>
             <w:hideMark/>
@@ -359,45 +358,6 @@
                 <w14:ligatures w14:val="none"/>
               </w:rPr>
               <w:t>Aprobada por</w:t>
-            </w:r>
-          </w:p>
-        </w:tc>
-        <w:tc>
-          <w:tcPr>
-            <w:tcW w:w="859" w:type="pct"/>
-            <w:shd w:val="clear" w:color="D9D9D9" w:fill="D9D9D9"/>
-            <w:vAlign w:val="bottom"/>
-            <w:hideMark/>
-          </w:tcPr>
-          <w:p>
-            <w:pPr>
-              <w:spacing w:after="0" w:line="240" w:lineRule="auto"/>
-              <w:jc w:val="center"/>
-              <w:rPr>
-                <w:rFonts w:ascii="Arial" w:eastAsia="Times New Roman" w:hAnsi="Arial" w:cs="Arial"/>
-                <w:b/>
-                <w:bCs/>
-                <w:color w:val="000000"/>
-                <w:kern w:val="0"/>
-                <w:sz w:val="20"/>
-                <w:szCs w:val="20"/>
-                <w:lang w:eastAsia="es-CL"/>
-                <w14:ligatures w14:val="none"/>
-              </w:rPr>
-            </w:pPr>
-            <w:r>
-              <w:rPr>
-                <w:rFonts w:ascii="Arial" w:eastAsia="Times New Roman" w:hAnsi="Arial" w:cs="Arial"/>
-                <w:b/>
-                <w:bCs/>
-                <w:color w:val="000000"/>
-                <w:kern w:val="0"/>
-                <w:sz w:val="20"/>
-                <w:szCs w:val="20"/>
-                <w:lang w:eastAsia="es-CL"/>
-                <w14:ligatures w14:val="none"/>
-              </w:rPr>
-              <w:t>Fecha</w:t>
             </w:r>
           </w:p>
         </w:tc>
@@ -408,7 +368,7 @@
         </w:trPr>
         <w:tc>
           <w:tcPr>
-            <w:tcW w:w="681" w:type="pct"/>
+            <w:tcW w:w="823" w:type="pct"/>
             <w:shd w:val="clear" w:color="auto" w:fill="auto"/>
             <w:vAlign w:val="bottom"/>
             <w:hideMark/>
@@ -437,9 +397,21 @@
                 <w:lang w:eastAsia="es-CL"/>
                 <w14:ligatures w14:val="none"/>
               </w:rPr>
-              <w:t>1</w:t>
-            </w:r>
-            <w:r>
+              <w:t>1.0</w:t>
+            </w:r>
+          </w:p>
+        </w:tc>
+        <w:tc>
+          <w:tcPr>
+            <w:tcW w:w="1793" w:type="pct"/>
+            <w:shd w:val="clear" w:color="auto" w:fill="auto"/>
+            <w:vAlign w:val="bottom"/>
+            <w:hideMark/>
+          </w:tcPr>
+          <w:p>
+            <w:pPr>
+              <w:spacing w:after="0" w:line="240" w:lineRule="auto"/>
+              <w:jc w:val="center"/>
               <w:rPr>
                 <w:rFonts w:ascii="Arial" w:eastAsia="Times New Roman" w:hAnsi="Arial" w:cs="Arial"/>
                 <w:color w:val="000000"/>
@@ -449,21 +421,8 @@
                 <w:lang w:eastAsia="es-CL"/>
                 <w14:ligatures w14:val="none"/>
               </w:rPr>
-              <w:t>.0</w:t>
-            </w:r>
-          </w:p>
-        </w:tc>
-        <w:tc>
-          <w:tcPr>
-            <w:tcW w:w="1484" w:type="pct"/>
-            <w:shd w:val="clear" w:color="auto" w:fill="auto"/>
-            <w:vAlign w:val="bottom"/>
-            <w:hideMark/>
-          </w:tcPr>
-          <w:p>
-            <w:pPr>
-              <w:spacing w:after="0" w:line="240" w:lineRule="auto"/>
-              <w:jc w:val="center"/>
+            </w:pPr>
+            <w:r>
               <w:rPr>
                 <w:rFonts w:ascii="Arial" w:eastAsia="Times New Roman" w:hAnsi="Arial" w:cs="Arial"/>
                 <w:color w:val="000000"/>
@@ -473,8 +432,21 @@
                 <w:lang w:eastAsia="es-CL"/>
                 <w14:ligatures w14:val="none"/>
               </w:rPr>
-            </w:pPr>
-            <w:r>
+              <w:t xml:space="preserve">Marcelo Troquian </w:t>
+            </w:r>
+          </w:p>
+        </w:tc>
+        <w:tc>
+          <w:tcPr>
+            <w:tcW w:w="1163" w:type="pct"/>
+            <w:shd w:val="clear" w:color="auto" w:fill="auto"/>
+            <w:vAlign w:val="bottom"/>
+            <w:hideMark/>
+          </w:tcPr>
+          <w:p>
+            <w:pPr>
+              <w:spacing w:after="0" w:line="240" w:lineRule="auto"/>
+              <w:jc w:val="center"/>
               <w:rPr>
                 <w:rFonts w:ascii="Arial" w:eastAsia="Times New Roman" w:hAnsi="Arial" w:cs="Arial"/>
                 <w:color w:val="000000"/>
@@ -484,21 +456,9 @@
                 <w:lang w:eastAsia="es-CL"/>
                 <w14:ligatures w14:val="none"/>
               </w:rPr>
-              <w:t xml:space="preserve">Marcelo Troquian </w:t>
-            </w:r>
-          </w:p>
-        </w:tc>
-        <w:tc>
-          <w:tcPr>
-            <w:tcW w:w="963" w:type="pct"/>
-            <w:shd w:val="clear" w:color="auto" w:fill="auto"/>
-            <w:vAlign w:val="bottom"/>
-            <w:hideMark/>
-          </w:tcPr>
-          <w:p>
-            <w:pPr>
-              <w:spacing w:after="0" w:line="240" w:lineRule="auto"/>
-              <w:jc w:val="center"/>
+            </w:pPr>
+            <w:proofErr w:type="gramStart"/>
+            <w:r>
               <w:rPr>
                 <w:rFonts w:ascii="Arial" w:eastAsia="Times New Roman" w:hAnsi="Arial" w:cs="Arial"/>
                 <w:color w:val="000000"/>
@@ -508,9 +468,22 @@
                 <w:lang w:eastAsia="es-CL"/>
                 <w14:ligatures w14:val="none"/>
               </w:rPr>
-            </w:pPr>
-            <w:proofErr w:type="gramStart"/>
-            <w:r>
+              <w:t>B.P</w:t>
+            </w:r>
+            <w:proofErr w:type="gramEnd"/>
+          </w:p>
+        </w:tc>
+        <w:tc>
+          <w:tcPr>
+            <w:tcW w:w="1221" w:type="pct"/>
+            <w:shd w:val="clear" w:color="auto" w:fill="auto"/>
+            <w:vAlign w:val="bottom"/>
+            <w:hideMark/>
+          </w:tcPr>
+          <w:p>
+            <w:pPr>
+              <w:spacing w:after="0" w:line="240" w:lineRule="auto"/>
+              <w:jc w:val="center"/>
               <w:rPr>
                 <w:rFonts w:ascii="Arial" w:eastAsia="Times New Roman" w:hAnsi="Arial" w:cs="Arial"/>
                 <w:color w:val="000000"/>
@@ -520,22 +493,9 @@
                 <w:lang w:eastAsia="es-CL"/>
                 <w14:ligatures w14:val="none"/>
               </w:rPr>
-              <w:t>B.P</w:t>
-            </w:r>
-            <w:proofErr w:type="gramEnd"/>
-          </w:p>
-        </w:tc>
-        <w:tc>
-          <w:tcPr>
-            <w:tcW w:w="1012" w:type="pct"/>
-            <w:shd w:val="clear" w:color="auto" w:fill="auto"/>
-            <w:vAlign w:val="bottom"/>
-            <w:hideMark/>
-          </w:tcPr>
-          <w:p>
-            <w:pPr>
-              <w:spacing w:after="0" w:line="240" w:lineRule="auto"/>
-              <w:jc w:val="center"/>
+            </w:pPr>
+            <w:proofErr w:type="gramStart"/>
+            <w:r>
               <w:rPr>
                 <w:rFonts w:ascii="Arial" w:eastAsia="Times New Roman" w:hAnsi="Arial" w:cs="Arial"/>
                 <w:color w:val="000000"/>
@@ -545,68 +505,9 @@
                 <w:lang w:eastAsia="es-CL"/>
                 <w14:ligatures w14:val="none"/>
               </w:rPr>
-            </w:pPr>
-            <w:proofErr w:type="gramStart"/>
-            <w:r>
-              <w:rPr>
-                <w:rFonts w:ascii="Arial" w:eastAsia="Times New Roman" w:hAnsi="Arial" w:cs="Arial"/>
-                <w:color w:val="000000"/>
-                <w:kern w:val="0"/>
-                <w:sz w:val="20"/>
-                <w:szCs w:val="20"/>
-                <w:lang w:eastAsia="es-CL"/>
-                <w14:ligatures w14:val="none"/>
-              </w:rPr>
               <w:t>B.P</w:t>
             </w:r>
             <w:proofErr w:type="gramEnd"/>
-          </w:p>
-        </w:tc>
-        <w:tc>
-          <w:tcPr>
-            <w:tcW w:w="859" w:type="pct"/>
-            <w:shd w:val="clear" w:color="auto" w:fill="auto"/>
-            <w:vAlign w:val="bottom"/>
-            <w:hideMark/>
-          </w:tcPr>
-          <w:p>
-            <w:pPr>
-              <w:spacing w:after="0" w:line="240" w:lineRule="auto"/>
-              <w:jc w:val="center"/>
-              <w:rPr>
-                <w:rFonts w:ascii="Arial" w:eastAsia="Times New Roman" w:hAnsi="Arial" w:cs="Arial"/>
-                <w:color w:val="000000"/>
-                <w:kern w:val="0"/>
-                <w:sz w:val="20"/>
-                <w:szCs w:val="20"/>
-                <w:lang w:eastAsia="es-CL"/>
-                <w14:ligatures w14:val="none"/>
-              </w:rPr>
-            </w:pPr>
-            <w:r>
-              <w:rPr>
-                <w:rFonts w:ascii="Arial" w:eastAsia="Times New Roman" w:hAnsi="Arial" w:cs="Arial"/>
-                <w:color w:val="000000"/>
-                <w:kern w:val="0"/>
-                <w:sz w:val="20"/>
-                <w:szCs w:val="20"/>
-                <w:lang w:eastAsia="es-CL"/>
-                <w14:ligatures w14:val="none"/>
-              </w:rPr>
-              <w:t>17</w:t>
-            </w:r>
-            <w:r>
-              <w:rPr>
-                <w:rFonts w:ascii="Arial" w:eastAsia="Times New Roman" w:hAnsi="Arial" w:cs="Arial"/>
-                <w:color w:val="000000"/>
-                <w:kern w:val="0"/>
-                <w:sz w:val="20"/>
-                <w:szCs w:val="20"/>
-                <w:lang w:eastAsia="es-CL"/>
-                <w14:ligatures w14:val="none"/>
-              </w:rPr>
-              <w:t>/09/2024</w:t>
-            </w:r>
           </w:p>
         </w:tc>
       </w:tr>
@@ -2594,6 +2495,7 @@
                 <w14:ligatures w14:val="none"/>
               </w:rPr>
             </w:pPr>
+            <w:bookmarkStart w:id="8" w:name="_Hlk183252853"/>
             <w:r>
               <w:rPr>
                 <w:rFonts w:ascii="Calibri" w:eastAsia="Times New Roman" w:hAnsi="Calibri" w:cs="Calibri"/>
@@ -8425,7 +8327,7 @@
                 <w:lang w:eastAsia="es-CL"/>
                 <w14:ligatures w14:val="none"/>
               </w:rPr>
-              <w:t xml:space="preserve"> Los usuarios deben poder buscar lotes de trabajo utilizando múltiples filtros como fecha de creación, responsable, estado del lote</w:t>
+              <w:t xml:space="preserve"> Los usuarios deben poder buscar lotes de trabajo utilizando múltiples filtros como fecha de creación</w:t>
             </w:r>
           </w:p>
         </w:tc>
@@ -8515,6 +8417,7 @@
         </w:tc>
       </w:tr>
     </w:tbl>
+    <w:bookmarkEnd w:id="8"/>
     <w:p>
       <w:pPr>
         <w:pStyle w:val="Ttulo1"/>
@@ -10277,7 +10180,7 @@
           <w:szCs w:val="24"/>
         </w:rPr>
       </w:pPr>
-      <w:bookmarkStart w:id="8" w:name="_Toc178081292"/>
+      <w:bookmarkStart w:id="9" w:name="_Toc178081292"/>
       <w:r>
         <w:rPr>
           <w:rFonts w:ascii="Arial" w:hAnsi="Arial" w:cs="Arial"/>
@@ -10287,7 +10190,7 @@
         </w:rPr>
         <w:t>Aprobaciones</w:t>
       </w:r>
-      <w:bookmarkEnd w:id="8"/>
+      <w:bookmarkEnd w:id="9"/>
     </w:p>
     <w:tbl>
       <w:tblPr>
@@ -10296,15 +10199,14 @@
         <w:tblLook w:val="04A0" w:firstRow="1" w:lastRow="0" w:firstColumn="1" w:lastColumn="0" w:noHBand="0" w:noVBand="1"/>
       </w:tblPr>
       <w:tblGrid>
-        <w:gridCol w:w="2914"/>
-        <w:gridCol w:w="3313"/>
-        <w:gridCol w:w="3537"/>
-        <w:gridCol w:w="3230"/>
+        <w:gridCol w:w="3040"/>
+        <w:gridCol w:w="7594"/>
+        <w:gridCol w:w="2360"/>
       </w:tblGrid>
       <w:tr>
         <w:tc>
           <w:tcPr>
-            <w:tcW w:w="1121" w:type="pct"/>
+            <w:tcW w:w="1170" w:type="pct"/>
             <w:tcBorders>
               <w:top w:val="single" w:sz="4" w:space="0" w:color="auto"/>
               <w:left w:val="single" w:sz="4" w:space="0" w:color="auto"/>
@@ -10332,7 +10234,7 @@
         </w:tc>
         <w:tc>
           <w:tcPr>
-            <w:tcW w:w="1275" w:type="pct"/>
+            <w:tcW w:w="2922" w:type="pct"/>
             <w:tcBorders>
               <w:top w:val="single" w:sz="4" w:space="0" w:color="auto"/>
               <w:left w:val="single" w:sz="4" w:space="0" w:color="auto"/>
@@ -10360,7 +10262,7 @@
         </w:tc>
         <w:tc>
           <w:tcPr>
-            <w:tcW w:w="1361" w:type="pct"/>
+            <w:tcW w:w="908" w:type="pct"/>
             <w:tcBorders>
               <w:top w:val="single" w:sz="4" w:space="0" w:color="auto"/>
               <w:left w:val="single" w:sz="4" w:space="0" w:color="auto"/>
@@ -10382,13 +10284,15 @@
                 <w:rFonts w:ascii="Arial" w:hAnsi="Arial" w:cs="Arial"/>
                 <w:color w:val="000000" w:themeColor="text1"/>
               </w:rPr>
-              <w:t>Fecha</w:t>
-            </w:r>
-          </w:p>
-        </w:tc>
-        <w:tc>
-          <w:tcPr>
-            <w:tcW w:w="1243" w:type="pct"/>
+              <w:t>Firma</w:t>
+            </w:r>
+          </w:p>
+        </w:tc>
+      </w:tr>
+      <w:tr>
+        <w:tc>
+          <w:tcPr>
+            <w:tcW w:w="1170" w:type="pct"/>
             <w:tcBorders>
               <w:top w:val="single" w:sz="4" w:space="0" w:color="auto"/>
               <w:left w:val="single" w:sz="4" w:space="0" w:color="auto"/>
@@ -10405,127 +10309,62 @@
                 <w:color w:val="000000" w:themeColor="text1"/>
               </w:rPr>
             </w:pPr>
-            <w:r>
+            <w:proofErr w:type="gramStart"/>
+            <w:r>
+              <w:rPr>
+                <w:rFonts w:ascii="Arial" w:eastAsia="Times New Roman" w:hAnsi="Arial" w:cs="Arial"/>
+                <w:color w:val="000000"/>
+                <w:kern w:val="0"/>
+                <w:sz w:val="20"/>
+                <w:szCs w:val="20"/>
+                <w:lang w:eastAsia="es-CL"/>
+                <w14:ligatures w14:val="none"/>
+              </w:rPr>
+              <w:t>B.P</w:t>
+            </w:r>
+            <w:proofErr w:type="gramEnd"/>
+          </w:p>
+        </w:tc>
+        <w:tc>
+          <w:tcPr>
+            <w:tcW w:w="2922" w:type="pct"/>
+            <w:tcBorders>
+              <w:top w:val="single" w:sz="4" w:space="0" w:color="auto"/>
+              <w:left w:val="single" w:sz="4" w:space="0" w:color="auto"/>
+              <w:bottom w:val="single" w:sz="4" w:space="0" w:color="auto"/>
+              <w:right w:val="single" w:sz="4" w:space="0" w:color="auto"/>
+            </w:tcBorders>
+            <w:hideMark/>
+          </w:tcPr>
+          <w:p>
+            <w:pPr>
+              <w:spacing w:after="160" w:line="278" w:lineRule="auto"/>
               <w:rPr>
                 <w:rFonts w:ascii="Arial" w:hAnsi="Arial" w:cs="Arial"/>
                 <w:color w:val="000000" w:themeColor="text1"/>
               </w:rPr>
-              <w:t>Firma</w:t>
-            </w:r>
-          </w:p>
-        </w:tc>
-      </w:tr>
-      <w:tr>
-        <w:tc>
-          <w:tcPr>
-            <w:tcW w:w="1121" w:type="pct"/>
-            <w:tcBorders>
-              <w:top w:val="single" w:sz="4" w:space="0" w:color="auto"/>
-              <w:left w:val="single" w:sz="4" w:space="0" w:color="auto"/>
-              <w:bottom w:val="single" w:sz="4" w:space="0" w:color="auto"/>
-              <w:right w:val="single" w:sz="4" w:space="0" w:color="auto"/>
-            </w:tcBorders>
-            <w:hideMark/>
-          </w:tcPr>
-          <w:p>
-            <w:pPr>
-              <w:spacing w:after="160" w:line="278" w:lineRule="auto"/>
+            </w:pPr>
+            <w:proofErr w:type="spellStart"/>
+            <w:r>
               <w:rPr>
                 <w:rFonts w:ascii="Arial" w:hAnsi="Arial" w:cs="Arial"/>
                 <w:color w:val="000000" w:themeColor="text1"/>
               </w:rPr>
-            </w:pPr>
-            <w:proofErr w:type="gramStart"/>
-            <w:r>
-              <w:rPr>
-                <w:rFonts w:ascii="Arial" w:eastAsia="Times New Roman" w:hAnsi="Arial" w:cs="Arial"/>
-                <w:color w:val="000000"/>
-                <w:kern w:val="0"/>
-                <w:sz w:val="20"/>
-                <w:szCs w:val="20"/>
-                <w:lang w:eastAsia="es-CL"/>
-                <w14:ligatures w14:val="none"/>
-              </w:rPr>
-              <w:t>B.P</w:t>
-            </w:r>
-            <w:proofErr w:type="gramEnd"/>
-          </w:p>
-        </w:tc>
-        <w:tc>
-          <w:tcPr>
-            <w:tcW w:w="1275" w:type="pct"/>
-            <w:tcBorders>
-              <w:top w:val="single" w:sz="4" w:space="0" w:color="auto"/>
-              <w:left w:val="single" w:sz="4" w:space="0" w:color="auto"/>
-              <w:bottom w:val="single" w:sz="4" w:space="0" w:color="auto"/>
-              <w:right w:val="single" w:sz="4" w:space="0" w:color="auto"/>
-            </w:tcBorders>
-            <w:hideMark/>
-          </w:tcPr>
-          <w:p>
-            <w:pPr>
-              <w:spacing w:after="160" w:line="278" w:lineRule="auto"/>
+              <w:t>Stakeholder</w:t>
+            </w:r>
+            <w:proofErr w:type="spellEnd"/>
+            <w:r>
               <w:rPr>
                 <w:rFonts w:ascii="Arial" w:hAnsi="Arial" w:cs="Arial"/>
                 <w:color w:val="000000" w:themeColor="text1"/>
               </w:rPr>
-            </w:pPr>
-            <w:proofErr w:type="spellStart"/>
-            <w:r>
-              <w:rPr>
-                <w:rFonts w:ascii="Arial" w:hAnsi="Arial" w:cs="Arial"/>
-                <w:color w:val="000000" w:themeColor="text1"/>
-              </w:rPr>
-              <w:t>Stakeholder</w:t>
-            </w:r>
-            <w:proofErr w:type="spellEnd"/>
-            <w:r>
-              <w:rPr>
-                <w:rFonts w:ascii="Arial" w:hAnsi="Arial" w:cs="Arial"/>
-                <w:color w:val="000000" w:themeColor="text1"/>
-              </w:rPr>
               <w:t xml:space="preserve"> Aprobador</w:t>
             </w:r>
           </w:p>
         </w:tc>
         <w:tc>
           <w:tcPr>
-            <w:tcW w:w="1361" w:type="pct"/>
-            <w:tcBorders>
-              <w:top w:val="single" w:sz="4" w:space="0" w:color="auto"/>
-              <w:left w:val="single" w:sz="4" w:space="0" w:color="auto"/>
-              <w:bottom w:val="single" w:sz="4" w:space="0" w:color="auto"/>
-              <w:right w:val="single" w:sz="4" w:space="0" w:color="auto"/>
-            </w:tcBorders>
-            <w:hideMark/>
-          </w:tcPr>
-          <w:p>
-            <w:pPr>
-              <w:spacing w:after="160" w:line="278" w:lineRule="auto"/>
-              <w:rPr>
-                <w:rFonts w:ascii="Arial" w:hAnsi="Arial" w:cs="Arial"/>
-                <w:color w:val="000000" w:themeColor="text1"/>
-              </w:rPr>
-            </w:pPr>
-            <w:r>
-              <w:rPr>
-                <w:rFonts w:ascii="Arial" w:hAnsi="Arial" w:cs="Arial"/>
-                <w:color w:val="000000" w:themeColor="text1"/>
-              </w:rPr>
-              <w:t>17</w:t>
-            </w:r>
-            <w:r>
-              <w:rPr>
-                <w:rFonts w:ascii="Arial" w:hAnsi="Arial" w:cs="Arial"/>
-                <w:color w:val="000000" w:themeColor="text1"/>
-              </w:rPr>
-              <w:t>/09/2024</w:t>
-            </w:r>
-          </w:p>
-        </w:tc>
-        <w:tc>
-          <w:tcPr>
-            <w:tcW w:w="1243" w:type="pct"/>
+            <w:tcW w:w="908" w:type="pct"/>
             <w:tcBorders>
               <w:top w:val="single" w:sz="4" w:space="0" w:color="auto"/>
               <w:left w:val="single" w:sz="4" w:space="0" w:color="auto"/>
